--- a/Day 5 Assignments/Task 2.docx
+++ b/Day 5 Assignments/Task 2.docx
@@ -641,6 +641,584 @@
           <w:szCs w:val="24"/>
         </w:rPr>
         <w:t>}</w:t>
+      </w:r>
+    </w:p>
+    <w:p>
+      <w:pPr>
+        <w:rPr>
+          <w:b/>
+          <w:bCs/>
+          <w:sz w:val="24"/>
+          <w:szCs w:val="24"/>
+        </w:rPr>
+      </w:pPr>
+    </w:p>
+    <w:p>
+      <w:pPr>
+        <w:rPr>
+          <w:b/>
+          <w:bCs/>
+          <w:sz w:val="24"/>
+          <w:szCs w:val="24"/>
+        </w:rPr>
+      </w:pPr>
+      <w:r>
+        <w:rPr>
+          <w:b/>
+          <w:bCs/>
+          <w:sz w:val="24"/>
+          <w:szCs w:val="24"/>
+        </w:rPr>
+        <w:lastRenderedPageBreak/>
+        <w:t>Accessing Constant (</w:t>
+      </w:r>
+      <w:proofErr w:type="spellStart"/>
+      <w:r>
+        <w:rPr>
+          <w:b/>
+          <w:bCs/>
+          <w:sz w:val="24"/>
+          <w:szCs w:val="24"/>
+        </w:rPr>
+        <w:t>constantValue</w:t>
+      </w:r>
+      <w:proofErr w:type="spellEnd"/>
+      <w:r>
+        <w:rPr>
+          <w:b/>
+          <w:bCs/>
+          <w:sz w:val="24"/>
+          <w:szCs w:val="24"/>
+        </w:rPr>
+        <w:t>):</w:t>
+      </w:r>
+    </w:p>
+    <w:p>
+      <w:pPr>
+        <w:rPr>
+          <w:b/>
+          <w:bCs/>
+          <w:sz w:val="24"/>
+          <w:szCs w:val="24"/>
+        </w:rPr>
+      </w:pPr>
+      <w:r>
+        <w:rPr>
+          <w:b/>
+          <w:bCs/>
+          <w:sz w:val="24"/>
+          <w:szCs w:val="24"/>
+        </w:rPr>
+        <w:t>Accessing constant outside of its declaring class (Program2):</w:t>
+      </w:r>
+      <w:r>
+        <w:rPr>
+          <w:sz w:val="24"/>
+          <w:szCs w:val="24"/>
+        </w:rPr>
+        <w:t xml:space="preserve"> Succeeds.</w:t>
+      </w:r>
+    </w:p>
+    <w:p>
+      <w:pPr>
+        <w:rPr>
+          <w:sz w:val="24"/>
+          <w:szCs w:val="24"/>
+        </w:rPr>
+      </w:pPr>
+      <w:r>
+        <w:rPr>
+          <w:b/>
+          <w:bCs/>
+          <w:sz w:val="24"/>
+          <w:szCs w:val="24"/>
+        </w:rPr>
+        <w:t>Explanation:</w:t>
+      </w:r>
+      <w:r>
+        <w:rPr>
+          <w:sz w:val="24"/>
+          <w:szCs w:val="24"/>
+        </w:rPr>
+        <w:t xml:space="preserve"> Constants in C# are accessible from anywhere within the same assembly (namespace) where they are defined. Since both the constant and the Main method are within the Program2 class and namespace, the access succeeds.</w:t>
+      </w:r>
+    </w:p>
+    <w:p>
+      <w:pPr>
+        <w:rPr>
+          <w:sz w:val="24"/>
+          <w:szCs w:val="24"/>
+        </w:rPr>
+      </w:pPr>
+      <w:r>
+        <w:rPr>
+          <w:b/>
+          <w:bCs/>
+          <w:sz w:val="24"/>
+          <w:szCs w:val="24"/>
+        </w:rPr>
+        <w:t>Accessing constant inside a method (</w:t>
+      </w:r>
+      <w:proofErr w:type="spellStart"/>
+      <w:r>
+        <w:rPr>
+          <w:b/>
+          <w:bCs/>
+          <w:sz w:val="24"/>
+          <w:szCs w:val="24"/>
+        </w:rPr>
+        <w:t>TryAccessVariables</w:t>
+      </w:r>
+      <w:proofErr w:type="spellEnd"/>
+      <w:r>
+        <w:rPr>
+          <w:b/>
+          <w:bCs/>
+          <w:sz w:val="24"/>
+          <w:szCs w:val="24"/>
+        </w:rPr>
+        <w:t>):</w:t>
+      </w:r>
+      <w:r>
+        <w:rPr>
+          <w:sz w:val="24"/>
+          <w:szCs w:val="24"/>
+        </w:rPr>
+        <w:t xml:space="preserve"> Succeeds.</w:t>
+      </w:r>
+    </w:p>
+    <w:p>
+      <w:pPr>
+        <w:rPr>
+          <w:sz w:val="24"/>
+          <w:szCs w:val="24"/>
+        </w:rPr>
+      </w:pPr>
+      <w:r>
+        <w:rPr>
+          <w:b/>
+          <w:bCs/>
+          <w:sz w:val="24"/>
+          <w:szCs w:val="24"/>
+        </w:rPr>
+        <w:t>Explanation:</w:t>
+      </w:r>
+      <w:r>
+        <w:rPr>
+          <w:sz w:val="24"/>
+          <w:szCs w:val="24"/>
+        </w:rPr>
+        <w:t xml:space="preserve"> Constants are accessible within the same assembly and the same class where they are defined. Since both the constant and the method </w:t>
+      </w:r>
+      <w:proofErr w:type="spellStart"/>
+      <w:r>
+        <w:rPr>
+          <w:sz w:val="24"/>
+          <w:szCs w:val="24"/>
+        </w:rPr>
+        <w:t>TryAccessVariables</w:t>
+      </w:r>
+      <w:proofErr w:type="spellEnd"/>
+      <w:r>
+        <w:rPr>
+          <w:sz w:val="24"/>
+          <w:szCs w:val="24"/>
+        </w:rPr>
+        <w:t xml:space="preserve"> are within the Program2 class, the access succeeds.</w:t>
+      </w:r>
+    </w:p>
+    <w:p>
+      <w:pPr>
+        <w:rPr>
+          <w:b/>
+          <w:bCs/>
+          <w:sz w:val="24"/>
+          <w:szCs w:val="24"/>
+        </w:rPr>
+      </w:pPr>
+    </w:p>
+    <w:p>
+      <w:pPr>
+        <w:rPr>
+          <w:b/>
+          <w:bCs/>
+          <w:sz w:val="24"/>
+          <w:szCs w:val="24"/>
+        </w:rPr>
+      </w:pPr>
+      <w:r>
+        <w:rPr>
+          <w:b/>
+          <w:bCs/>
+          <w:sz w:val="24"/>
+          <w:szCs w:val="24"/>
+        </w:rPr>
+        <w:t>Accessing Static Variable (</w:t>
+      </w:r>
+      <w:proofErr w:type="spellStart"/>
+      <w:r>
+        <w:rPr>
+          <w:b/>
+          <w:bCs/>
+          <w:sz w:val="24"/>
+          <w:szCs w:val="24"/>
+        </w:rPr>
+        <w:t>staticValue</w:t>
+      </w:r>
+      <w:proofErr w:type="spellEnd"/>
+      <w:r>
+        <w:rPr>
+          <w:b/>
+          <w:bCs/>
+          <w:sz w:val="24"/>
+          <w:szCs w:val="24"/>
+        </w:rPr>
+        <w:t>):</w:t>
+      </w:r>
+    </w:p>
+    <w:p>
+      <w:pPr>
+        <w:rPr>
+          <w:sz w:val="24"/>
+          <w:szCs w:val="24"/>
+        </w:rPr>
+      </w:pPr>
+      <w:r>
+        <w:rPr>
+          <w:b/>
+          <w:bCs/>
+          <w:sz w:val="24"/>
+          <w:szCs w:val="24"/>
+        </w:rPr>
+        <w:t>Accessing static variable outside of its declaring class (Program2):</w:t>
+      </w:r>
+      <w:r>
+        <w:rPr>
+          <w:sz w:val="24"/>
+          <w:szCs w:val="24"/>
+        </w:rPr>
+        <w:t xml:space="preserve"> Succeeds.</w:t>
+      </w:r>
+    </w:p>
+    <w:p>
+      <w:pPr>
+        <w:rPr>
+          <w:sz w:val="24"/>
+          <w:szCs w:val="24"/>
+        </w:rPr>
+      </w:pPr>
+      <w:r>
+        <w:rPr>
+          <w:b/>
+          <w:bCs/>
+          <w:sz w:val="24"/>
+          <w:szCs w:val="24"/>
+        </w:rPr>
+        <w:t xml:space="preserve">Explanation: </w:t>
+      </w:r>
+      <w:r>
+        <w:rPr>
+          <w:sz w:val="24"/>
+          <w:szCs w:val="24"/>
+        </w:rPr>
+        <w:t>Static variables, like constants, are accessible within the same assembly (namespace) where they are defined. Since both the static variable and the Main method are within the Program2 class and namespace, the access succeeds.</w:t>
+      </w:r>
+    </w:p>
+    <w:p>
+      <w:pPr>
+        <w:rPr>
+          <w:sz w:val="24"/>
+          <w:szCs w:val="24"/>
+        </w:rPr>
+      </w:pPr>
+      <w:r>
+        <w:rPr>
+          <w:b/>
+          <w:bCs/>
+          <w:sz w:val="24"/>
+          <w:szCs w:val="24"/>
+        </w:rPr>
+        <w:t>Accessing static variable inside a method (</w:t>
+      </w:r>
+      <w:proofErr w:type="spellStart"/>
+      <w:r>
+        <w:rPr>
+          <w:b/>
+          <w:bCs/>
+          <w:sz w:val="24"/>
+          <w:szCs w:val="24"/>
+        </w:rPr>
+        <w:t>TryAccessVariables</w:t>
+      </w:r>
+      <w:proofErr w:type="spellEnd"/>
+      <w:r>
+        <w:rPr>
+          <w:b/>
+          <w:bCs/>
+          <w:sz w:val="24"/>
+          <w:szCs w:val="24"/>
+        </w:rPr>
+        <w:t>):</w:t>
+      </w:r>
+      <w:r>
+        <w:rPr>
+          <w:sz w:val="24"/>
+          <w:szCs w:val="24"/>
+        </w:rPr>
+        <w:t xml:space="preserve"> Succeeds.</w:t>
+      </w:r>
+    </w:p>
+    <w:p>
+      <w:pPr>
+        <w:rPr>
+          <w:sz w:val="24"/>
+          <w:szCs w:val="24"/>
+        </w:rPr>
+      </w:pPr>
+      <w:r>
+        <w:rPr>
+          <w:b/>
+          <w:bCs/>
+          <w:sz w:val="24"/>
+          <w:szCs w:val="24"/>
+        </w:rPr>
+        <w:t>Explanation:</w:t>
+      </w:r>
+      <w:r>
+        <w:rPr>
+          <w:sz w:val="24"/>
+          <w:szCs w:val="24"/>
+        </w:rPr>
+        <w:t xml:space="preserve"> Static variables are accessible within the same assembly and the same class where they are defined. Since both the static variable and the method </w:t>
+      </w:r>
+      <w:proofErr w:type="spellStart"/>
+      <w:r>
+        <w:rPr>
+          <w:sz w:val="24"/>
+          <w:szCs w:val="24"/>
+        </w:rPr>
+        <w:t>TryAccessVariables</w:t>
+      </w:r>
+      <w:proofErr w:type="spellEnd"/>
+      <w:r>
+        <w:rPr>
+          <w:sz w:val="24"/>
+          <w:szCs w:val="24"/>
+        </w:rPr>
+        <w:t xml:space="preserve"> are within the Program2 class, the access succeeds.</w:t>
+      </w:r>
+    </w:p>
+    <w:p>
+      <w:pPr>
+        <w:rPr>
+          <w:b/>
+          <w:bCs/>
+          <w:sz w:val="24"/>
+          <w:szCs w:val="24"/>
+        </w:rPr>
+      </w:pPr>
+    </w:p>
+    <w:p>
+      <w:pPr>
+        <w:rPr>
+          <w:b/>
+          <w:bCs/>
+          <w:sz w:val="24"/>
+          <w:szCs w:val="24"/>
+        </w:rPr>
+      </w:pPr>
+      <w:r>
+        <w:rPr>
+          <w:b/>
+          <w:bCs/>
+          <w:sz w:val="24"/>
+          <w:szCs w:val="24"/>
+        </w:rPr>
+        <w:t>Accessing Local Variable (</w:t>
+      </w:r>
+      <w:proofErr w:type="spellStart"/>
+      <w:r>
+        <w:rPr>
+          <w:b/>
+          <w:bCs/>
+          <w:sz w:val="24"/>
+          <w:szCs w:val="24"/>
+        </w:rPr>
+        <w:t>localVar</w:t>
+      </w:r>
+      <w:proofErr w:type="spellEnd"/>
+      <w:r>
+        <w:rPr>
+          <w:b/>
+          <w:bCs/>
+          <w:sz w:val="24"/>
+          <w:szCs w:val="24"/>
+        </w:rPr>
+        <w:t>):</w:t>
+      </w:r>
+    </w:p>
+    <w:p>
+      <w:pPr>
+        <w:rPr>
+          <w:sz w:val="24"/>
+          <w:szCs w:val="24"/>
+        </w:rPr>
+      </w:pPr>
+      <w:r>
+        <w:rPr>
+          <w:b/>
+          <w:bCs/>
+          <w:sz w:val="24"/>
+          <w:szCs w:val="24"/>
+        </w:rPr>
+        <w:t>Accessing local variable outside of its scope (Main method):</w:t>
+      </w:r>
+      <w:r>
+        <w:rPr>
+          <w:sz w:val="24"/>
+          <w:szCs w:val="24"/>
+        </w:rPr>
+        <w:t xml:space="preserve"> Fails.</w:t>
+      </w:r>
+    </w:p>
+    <w:p>
+      <w:pPr>
+        <w:rPr>
+          <w:sz w:val="24"/>
+          <w:szCs w:val="24"/>
+        </w:rPr>
+      </w:pPr>
+      <w:r>
+        <w:rPr>
+          <w:b/>
+          <w:bCs/>
+          <w:sz w:val="24"/>
+          <w:szCs w:val="24"/>
+        </w:rPr>
+        <w:t>Explanation:</w:t>
+      </w:r>
+      <w:r>
+        <w:rPr>
+          <w:sz w:val="24"/>
+          <w:szCs w:val="24"/>
+        </w:rPr>
+        <w:t xml:space="preserve"> Local variables are only accessible within the block of code where they are declared. Once the execution flow exits the block (in this case, the Main method), the local variable </w:t>
+      </w:r>
+      <w:proofErr w:type="spellStart"/>
+      <w:r>
+        <w:rPr>
+          <w:sz w:val="24"/>
+          <w:szCs w:val="24"/>
+        </w:rPr>
+        <w:t>localVar</w:t>
+      </w:r>
+      <w:proofErr w:type="spellEnd"/>
+      <w:r>
+        <w:rPr>
+          <w:sz w:val="24"/>
+          <w:szCs w:val="24"/>
+        </w:rPr>
+        <w:t xml:space="preserve"> is out of scope and cannot be accessed anymore.</w:t>
+      </w:r>
+    </w:p>
+    <w:p>
+      <w:pPr>
+        <w:rPr>
+          <w:sz w:val="24"/>
+          <w:szCs w:val="24"/>
+        </w:rPr>
+      </w:pPr>
+      <w:r>
+        <w:rPr>
+          <w:b/>
+          <w:bCs/>
+          <w:sz w:val="24"/>
+          <w:szCs w:val="24"/>
+        </w:rPr>
+        <w:t>Attempting to access local variable inside another method (</w:t>
+      </w:r>
+      <w:proofErr w:type="spellStart"/>
+      <w:r>
+        <w:rPr>
+          <w:b/>
+          <w:bCs/>
+          <w:sz w:val="24"/>
+          <w:szCs w:val="24"/>
+        </w:rPr>
+        <w:t>TryAccessVariables</w:t>
+      </w:r>
+      <w:proofErr w:type="spellEnd"/>
+      <w:r>
+        <w:rPr>
+          <w:b/>
+          <w:bCs/>
+          <w:sz w:val="24"/>
+          <w:szCs w:val="24"/>
+        </w:rPr>
+        <w:t xml:space="preserve">): </w:t>
+      </w:r>
+      <w:r>
+        <w:rPr>
+          <w:sz w:val="24"/>
+          <w:szCs w:val="24"/>
+        </w:rPr>
+        <w:t>Fails.</w:t>
+      </w:r>
+    </w:p>
+    <w:p>
+      <w:pPr>
+        <w:rPr>
+          <w:sz w:val="24"/>
+          <w:szCs w:val="24"/>
+        </w:rPr>
+      </w:pPr>
+      <w:r>
+        <w:rPr>
+          <w:b/>
+          <w:bCs/>
+          <w:sz w:val="24"/>
+          <w:szCs w:val="24"/>
+        </w:rPr>
+        <w:t>Explanation:</w:t>
+      </w:r>
+      <w:r>
+        <w:rPr>
+          <w:sz w:val="24"/>
+          <w:szCs w:val="24"/>
+        </w:rPr>
+        <w:t xml:space="preserve"> Local variables are confined to the block of code in which they are declared. They cannot be accessed outside of their scope. Since </w:t>
+      </w:r>
+      <w:proofErr w:type="spellStart"/>
+      <w:r>
+        <w:rPr>
+          <w:sz w:val="24"/>
+          <w:szCs w:val="24"/>
+        </w:rPr>
+        <w:t>localVar</w:t>
+      </w:r>
+      <w:proofErr w:type="spellEnd"/>
+      <w:r>
+        <w:rPr>
+          <w:sz w:val="24"/>
+          <w:szCs w:val="24"/>
+        </w:rPr>
+        <w:t xml:space="preserve"> is declared within the Main method, it cannot be accessed from another method like </w:t>
+      </w:r>
+      <w:proofErr w:type="spellStart"/>
+      <w:r>
+        <w:rPr>
+          <w:sz w:val="24"/>
+          <w:szCs w:val="24"/>
+        </w:rPr>
+        <w:t>TryAccessVariables</w:t>
+      </w:r>
+      <w:proofErr w:type="spellEnd"/>
+      <w:r>
+        <w:rPr>
+          <w:sz w:val="24"/>
+          <w:szCs w:val="24"/>
+        </w:rPr>
+        <w:t>.</w:t>
       </w:r>
     </w:p>
     <w:sectPr>

--- a/Day 5 Assignments/Task 2.docx
+++ b/Day 5 Assignments/Task 2.docx
@@ -20,7 +20,6 @@
         </w:rPr>
         <w:t xml:space="preserve">                                     Day</w:t>
       </w:r>
-      <w:proofErr w:type="gramStart"/>
       <w:r>
         <w:rPr>
           <w:b/>
@@ -28,9 +27,8 @@
           <w:sz w:val="36"/>
           <w:szCs w:val="36"/>
         </w:rPr>
-        <w:t>5 :</w:t>
-      </w:r>
-      <w:proofErr w:type="gramEnd"/>
+        <w:t>2 C#</w:t>
+      </w:r>
       <w:r>
         <w:rPr>
           <w:b/>
@@ -38,7 +36,7 @@
           <w:sz w:val="36"/>
           <w:szCs w:val="36"/>
         </w:rPr>
-        <w:t xml:space="preserve"> Task 2</w:t>
+        <w:t xml:space="preserve"> : Task 2</w:t>
       </w:r>
     </w:p>
     <w:p>
@@ -157,54 +155,22 @@
           <w:sz w:val="24"/>
           <w:szCs w:val="24"/>
         </w:rPr>
-        <w:t xml:space="preserve">    const int </w:t>
-      </w:r>
-      <w:proofErr w:type="spellStart"/>
-      <w:r>
-        <w:rPr>
-          <w:sz w:val="24"/>
-          <w:szCs w:val="24"/>
-        </w:rPr>
-        <w:t>constantValue</w:t>
-      </w:r>
-      <w:proofErr w:type="spellEnd"/>
-      <w:r>
-        <w:rPr>
-          <w:sz w:val="24"/>
-          <w:szCs w:val="24"/>
-        </w:rPr>
-        <w:t xml:space="preserve"> = 25;</w:t>
-      </w:r>
-    </w:p>
-    <w:p>
-      <w:pPr>
-        <w:rPr>
-          <w:sz w:val="24"/>
-          <w:szCs w:val="24"/>
-        </w:rPr>
-      </w:pPr>
-      <w:r>
-        <w:rPr>
-          <w:sz w:val="24"/>
-          <w:szCs w:val="24"/>
-        </w:rPr>
-        <w:t xml:space="preserve">    static int </w:t>
-      </w:r>
-      <w:proofErr w:type="spellStart"/>
-      <w:r>
-        <w:rPr>
-          <w:sz w:val="24"/>
-          <w:szCs w:val="24"/>
-        </w:rPr>
-        <w:t>staticValue</w:t>
-      </w:r>
-      <w:proofErr w:type="spellEnd"/>
-      <w:r>
-        <w:rPr>
-          <w:sz w:val="24"/>
-          <w:szCs w:val="24"/>
-        </w:rPr>
-        <w:t xml:space="preserve"> = 50;</w:t>
+        <w:t xml:space="preserve">    const int constantValue = 25;</w:t>
+      </w:r>
+    </w:p>
+    <w:p>
+      <w:pPr>
+        <w:rPr>
+          <w:sz w:val="24"/>
+          <w:szCs w:val="24"/>
+        </w:rPr>
+      </w:pPr>
+      <w:r>
+        <w:rPr>
+          <w:sz w:val="24"/>
+          <w:szCs w:val="24"/>
+        </w:rPr>
+        <w:t xml:space="preserve">    static int staticValue = 50;</w:t>
       </w:r>
     </w:p>
     <w:p>
@@ -235,17 +201,138 @@
           <w:sz w:val="24"/>
           <w:szCs w:val="24"/>
         </w:rPr>
-        <w:t xml:space="preserve">] </w:t>
-      </w:r>
-      <w:proofErr w:type="spellStart"/>
-      <w:r>
-        <w:rPr>
-          <w:sz w:val="24"/>
-          <w:szCs w:val="24"/>
-        </w:rPr>
-        <w:t>args</w:t>
-      </w:r>
-      <w:proofErr w:type="spellEnd"/>
+        <w:t>] args)</w:t>
+      </w:r>
+    </w:p>
+    <w:p>
+      <w:pPr>
+        <w:rPr>
+          <w:sz w:val="24"/>
+          <w:szCs w:val="24"/>
+        </w:rPr>
+      </w:pPr>
+      <w:r>
+        <w:rPr>
+          <w:sz w:val="24"/>
+          <w:szCs w:val="24"/>
+        </w:rPr>
+        <w:t xml:space="preserve">    {</w:t>
+      </w:r>
+    </w:p>
+    <w:p>
+      <w:pPr>
+        <w:rPr>
+          <w:sz w:val="24"/>
+          <w:szCs w:val="24"/>
+        </w:rPr>
+      </w:pPr>
+      <w:r>
+        <w:rPr>
+          <w:sz w:val="24"/>
+          <w:szCs w:val="24"/>
+        </w:rPr>
+        <w:t xml:space="preserve">        int localVar = 75;</w:t>
+      </w:r>
+    </w:p>
+    <w:p>
+      <w:pPr>
+        <w:rPr>
+          <w:sz w:val="24"/>
+          <w:szCs w:val="24"/>
+        </w:rPr>
+      </w:pPr>
+      <w:r>
+        <w:rPr>
+          <w:sz w:val="24"/>
+          <w:szCs w:val="24"/>
+        </w:rPr>
+        <w:t xml:space="preserve">        Console.WriteLine("Accessing constant: " + constantValue);</w:t>
+      </w:r>
+    </w:p>
+    <w:p>
+      <w:pPr>
+        <w:rPr>
+          <w:sz w:val="24"/>
+          <w:szCs w:val="24"/>
+        </w:rPr>
+      </w:pPr>
+      <w:r>
+        <w:rPr>
+          <w:sz w:val="24"/>
+          <w:szCs w:val="24"/>
+        </w:rPr>
+        <w:t xml:space="preserve">        Console.WriteLine("Accessing static variable: " + staticValue);</w:t>
+      </w:r>
+    </w:p>
+    <w:p>
+      <w:pPr>
+        <w:rPr>
+          <w:sz w:val="24"/>
+          <w:szCs w:val="24"/>
+        </w:rPr>
+      </w:pPr>
+      <w:r>
+        <w:rPr>
+          <w:sz w:val="24"/>
+          <w:szCs w:val="24"/>
+        </w:rPr>
+        <w:t xml:space="preserve">            </w:t>
+      </w:r>
+      <w:proofErr w:type="gramStart"/>
+      <w:r>
+        <w:rPr>
+          <w:sz w:val="24"/>
+          <w:szCs w:val="24"/>
+        </w:rPr>
+        <w:t>TryAccessVariables(</w:t>
+      </w:r>
+      <w:proofErr w:type="gramEnd"/>
+      <w:r>
+        <w:rPr>
+          <w:sz w:val="24"/>
+          <w:szCs w:val="24"/>
+        </w:rPr>
+        <w:t>);</w:t>
+      </w:r>
+    </w:p>
+    <w:p>
+      <w:pPr>
+        <w:rPr>
+          <w:sz w:val="24"/>
+          <w:szCs w:val="24"/>
+        </w:rPr>
+      </w:pPr>
+      <w:r>
+        <w:rPr>
+          <w:sz w:val="24"/>
+          <w:szCs w:val="24"/>
+        </w:rPr>
+        <w:t xml:space="preserve">    }</w:t>
+      </w:r>
+    </w:p>
+    <w:p>
+      <w:pPr>
+        <w:rPr>
+          <w:sz w:val="24"/>
+          <w:szCs w:val="24"/>
+        </w:rPr>
+      </w:pPr>
+      <w:r>
+        <w:rPr>
+          <w:sz w:val="24"/>
+          <w:szCs w:val="24"/>
+        </w:rPr>
+        <w:t xml:space="preserve">     static void </w:t>
+      </w:r>
+      <w:proofErr w:type="gramStart"/>
+      <w:r>
+        <w:rPr>
+          <w:sz w:val="24"/>
+          <w:szCs w:val="24"/>
+        </w:rPr>
+        <w:t>TryAccessVariables(</w:t>
+      </w:r>
+      <w:proofErr w:type="gramEnd"/>
       <w:r>
         <w:rPr>
           <w:sz w:val="24"/>
@@ -281,157 +368,22 @@
           <w:sz w:val="24"/>
           <w:szCs w:val="24"/>
         </w:rPr>
-        <w:t xml:space="preserve">        int </w:t>
-      </w:r>
-      <w:proofErr w:type="spellStart"/>
-      <w:r>
-        <w:rPr>
-          <w:sz w:val="24"/>
-          <w:szCs w:val="24"/>
-        </w:rPr>
-        <w:t>localVar</w:t>
-      </w:r>
-      <w:proofErr w:type="spellEnd"/>
-      <w:r>
-        <w:rPr>
-          <w:sz w:val="24"/>
-          <w:szCs w:val="24"/>
-        </w:rPr>
-        <w:t xml:space="preserve"> = 75;</w:t>
-      </w:r>
-    </w:p>
-    <w:p>
-      <w:pPr>
-        <w:rPr>
-          <w:sz w:val="24"/>
-          <w:szCs w:val="24"/>
-        </w:rPr>
-      </w:pPr>
-      <w:r>
-        <w:rPr>
-          <w:sz w:val="24"/>
-          <w:szCs w:val="24"/>
-        </w:rPr>
-        <w:t xml:space="preserve">        </w:t>
-      </w:r>
-      <w:proofErr w:type="spellStart"/>
-      <w:r>
-        <w:rPr>
-          <w:sz w:val="24"/>
-          <w:szCs w:val="24"/>
-        </w:rPr>
-        <w:t>Console.WriteLine</w:t>
-      </w:r>
-      <w:proofErr w:type="spellEnd"/>
-      <w:r>
-        <w:rPr>
-          <w:sz w:val="24"/>
-          <w:szCs w:val="24"/>
-        </w:rPr>
-        <w:t xml:space="preserve">("Accessing constant: " + </w:t>
-      </w:r>
-      <w:proofErr w:type="spellStart"/>
-      <w:r>
-        <w:rPr>
-          <w:sz w:val="24"/>
-          <w:szCs w:val="24"/>
-        </w:rPr>
-        <w:t>constantValue</w:t>
-      </w:r>
-      <w:proofErr w:type="spellEnd"/>
-      <w:r>
-        <w:rPr>
-          <w:sz w:val="24"/>
-          <w:szCs w:val="24"/>
-        </w:rPr>
-        <w:t>);</w:t>
-      </w:r>
-    </w:p>
-    <w:p>
-      <w:pPr>
-        <w:rPr>
-          <w:sz w:val="24"/>
-          <w:szCs w:val="24"/>
-        </w:rPr>
-      </w:pPr>
-      <w:r>
-        <w:rPr>
-          <w:sz w:val="24"/>
-          <w:szCs w:val="24"/>
-        </w:rPr>
-        <w:t xml:space="preserve">        </w:t>
-      </w:r>
-      <w:proofErr w:type="spellStart"/>
-      <w:r>
-        <w:rPr>
-          <w:sz w:val="24"/>
-          <w:szCs w:val="24"/>
-        </w:rPr>
-        <w:t>Console.WriteLine</w:t>
-      </w:r>
-      <w:proofErr w:type="spellEnd"/>
-      <w:r>
-        <w:rPr>
-          <w:sz w:val="24"/>
-          <w:szCs w:val="24"/>
-        </w:rPr>
-        <w:t xml:space="preserve">("Accessing static variable: " + </w:t>
-      </w:r>
-      <w:proofErr w:type="spellStart"/>
-      <w:r>
-        <w:rPr>
-          <w:sz w:val="24"/>
-          <w:szCs w:val="24"/>
-        </w:rPr>
-        <w:t>staticValue</w:t>
-      </w:r>
-      <w:proofErr w:type="spellEnd"/>
-      <w:r>
-        <w:rPr>
-          <w:sz w:val="24"/>
-          <w:szCs w:val="24"/>
-        </w:rPr>
-        <w:t>);</w:t>
-      </w:r>
-    </w:p>
-    <w:p>
-      <w:pPr>
-        <w:rPr>
-          <w:sz w:val="24"/>
-          <w:szCs w:val="24"/>
-        </w:rPr>
-      </w:pPr>
-      <w:r>
-        <w:rPr>
-          <w:sz w:val="24"/>
-          <w:szCs w:val="24"/>
-        </w:rPr>
-        <w:t xml:space="preserve">            </w:t>
-      </w:r>
-      <w:proofErr w:type="spellStart"/>
-      <w:proofErr w:type="gramStart"/>
-      <w:r>
-        <w:rPr>
-          <w:sz w:val="24"/>
-          <w:szCs w:val="24"/>
-        </w:rPr>
-        <w:t>TryAccessVariables</w:t>
-      </w:r>
-      <w:proofErr w:type="spellEnd"/>
-      <w:r>
-        <w:rPr>
-          <w:sz w:val="24"/>
-          <w:szCs w:val="24"/>
-        </w:rPr>
-        <w:t>(</w:t>
-      </w:r>
-      <w:proofErr w:type="gramEnd"/>
-      <w:r>
-        <w:rPr>
-          <w:sz w:val="24"/>
-          <w:szCs w:val="24"/>
-        </w:rPr>
-        <w:t>);</w:t>
+        <w:t xml:space="preserve">      Console.WriteLine("Accessing constant inside method: " + constantValue);</w:t>
+      </w:r>
+    </w:p>
+    <w:p>
+      <w:pPr>
+        <w:rPr>
+          <w:sz w:val="24"/>
+          <w:szCs w:val="24"/>
+        </w:rPr>
+      </w:pPr>
+      <w:r>
+        <w:rPr>
+          <w:sz w:val="24"/>
+          <w:szCs w:val="24"/>
+        </w:rPr>
+        <w:t xml:space="preserve">      Console.WriteLine("Accessing static variable inside method: " + staticValue);</w:t>
       </w:r>
     </w:p>
     <w:p>
@@ -461,170 +413,6 @@
           <w:sz w:val="24"/>
           <w:szCs w:val="24"/>
         </w:rPr>
-        <w:t xml:space="preserve">     static void </w:t>
-      </w:r>
-      <w:proofErr w:type="spellStart"/>
-      <w:proofErr w:type="gramStart"/>
-      <w:r>
-        <w:rPr>
-          <w:sz w:val="24"/>
-          <w:szCs w:val="24"/>
-        </w:rPr>
-        <w:t>TryAccessVariables</w:t>
-      </w:r>
-      <w:proofErr w:type="spellEnd"/>
-      <w:r>
-        <w:rPr>
-          <w:sz w:val="24"/>
-          <w:szCs w:val="24"/>
-        </w:rPr>
-        <w:t>(</w:t>
-      </w:r>
-      <w:proofErr w:type="gramEnd"/>
-      <w:r>
-        <w:rPr>
-          <w:sz w:val="24"/>
-          <w:szCs w:val="24"/>
-        </w:rPr>
-        <w:t>)</w:t>
-      </w:r>
-    </w:p>
-    <w:p>
-      <w:pPr>
-        <w:rPr>
-          <w:sz w:val="24"/>
-          <w:szCs w:val="24"/>
-        </w:rPr>
-      </w:pPr>
-      <w:r>
-        <w:rPr>
-          <w:sz w:val="24"/>
-          <w:szCs w:val="24"/>
-        </w:rPr>
-        <w:t xml:space="preserve">    {</w:t>
-      </w:r>
-    </w:p>
-    <w:p>
-      <w:pPr>
-        <w:rPr>
-          <w:sz w:val="24"/>
-          <w:szCs w:val="24"/>
-        </w:rPr>
-      </w:pPr>
-      <w:r>
-        <w:rPr>
-          <w:sz w:val="24"/>
-          <w:szCs w:val="24"/>
-        </w:rPr>
-        <w:t xml:space="preserve">      </w:t>
-      </w:r>
-      <w:proofErr w:type="spellStart"/>
-      <w:r>
-        <w:rPr>
-          <w:sz w:val="24"/>
-          <w:szCs w:val="24"/>
-        </w:rPr>
-        <w:t>Console.WriteLine</w:t>
-      </w:r>
-      <w:proofErr w:type="spellEnd"/>
-      <w:r>
-        <w:rPr>
-          <w:sz w:val="24"/>
-          <w:szCs w:val="24"/>
-        </w:rPr>
-        <w:t xml:space="preserve">("Accessing constant inside method: " + </w:t>
-      </w:r>
-      <w:proofErr w:type="spellStart"/>
-      <w:r>
-        <w:rPr>
-          <w:sz w:val="24"/>
-          <w:szCs w:val="24"/>
-        </w:rPr>
-        <w:t>constantValue</w:t>
-      </w:r>
-      <w:proofErr w:type="spellEnd"/>
-      <w:r>
-        <w:rPr>
-          <w:sz w:val="24"/>
-          <w:szCs w:val="24"/>
-        </w:rPr>
-        <w:t>);</w:t>
-      </w:r>
-    </w:p>
-    <w:p>
-      <w:pPr>
-        <w:rPr>
-          <w:sz w:val="24"/>
-          <w:szCs w:val="24"/>
-        </w:rPr>
-      </w:pPr>
-      <w:r>
-        <w:rPr>
-          <w:sz w:val="24"/>
-          <w:szCs w:val="24"/>
-        </w:rPr>
-        <w:t xml:space="preserve">      </w:t>
-      </w:r>
-      <w:proofErr w:type="spellStart"/>
-      <w:r>
-        <w:rPr>
-          <w:sz w:val="24"/>
-          <w:szCs w:val="24"/>
-        </w:rPr>
-        <w:t>Console.WriteLine</w:t>
-      </w:r>
-      <w:proofErr w:type="spellEnd"/>
-      <w:r>
-        <w:rPr>
-          <w:sz w:val="24"/>
-          <w:szCs w:val="24"/>
-        </w:rPr>
-        <w:t xml:space="preserve">("Accessing static variable inside method: " + </w:t>
-      </w:r>
-      <w:proofErr w:type="spellStart"/>
-      <w:r>
-        <w:rPr>
-          <w:sz w:val="24"/>
-          <w:szCs w:val="24"/>
-        </w:rPr>
-        <w:t>staticValue</w:t>
-      </w:r>
-      <w:proofErr w:type="spellEnd"/>
-      <w:r>
-        <w:rPr>
-          <w:sz w:val="24"/>
-          <w:szCs w:val="24"/>
-        </w:rPr>
-        <w:t>);</w:t>
-      </w:r>
-    </w:p>
-    <w:p>
-      <w:pPr>
-        <w:rPr>
-          <w:sz w:val="24"/>
-          <w:szCs w:val="24"/>
-        </w:rPr>
-      </w:pPr>
-      <w:r>
-        <w:rPr>
-          <w:sz w:val="24"/>
-          <w:szCs w:val="24"/>
-        </w:rPr>
-        <w:t xml:space="preserve">    }</w:t>
-      </w:r>
-    </w:p>
-    <w:p>
-      <w:pPr>
-        <w:rPr>
-          <w:sz w:val="24"/>
-          <w:szCs w:val="24"/>
-        </w:rPr>
-      </w:pPr>
-      <w:r>
-        <w:rPr>
-          <w:sz w:val="24"/>
-          <w:szCs w:val="24"/>
-        </w:rPr>
         <w:t xml:space="preserve">  }</w:t>
       </w:r>
     </w:p>
@@ -670,27 +458,7 @@
           <w:szCs w:val="24"/>
         </w:rPr>
         <w:lastRenderedPageBreak/>
-        <w:t>Accessing Constant (</w:t>
-      </w:r>
-      <w:proofErr w:type="spellStart"/>
-      <w:r>
-        <w:rPr>
-          <w:b/>
-          <w:bCs/>
-          <w:sz w:val="24"/>
-          <w:szCs w:val="24"/>
-        </w:rPr>
-        <w:t>constantValue</w:t>
-      </w:r>
-      <w:proofErr w:type="spellEnd"/>
-      <w:r>
-        <w:rPr>
-          <w:b/>
-          <w:bCs/>
-          <w:sz w:val="24"/>
-          <w:szCs w:val="24"/>
-        </w:rPr>
-        <w:t>):</w:t>
+        <w:t>Accessing Constant (constantValue):</w:t>
       </w:r>
     </w:p>
     <w:p>
@@ -757,27 +525,7 @@
           <w:sz w:val="24"/>
           <w:szCs w:val="24"/>
         </w:rPr>
-        <w:t>Accessing constant inside a method (</w:t>
-      </w:r>
-      <w:proofErr w:type="spellStart"/>
-      <w:r>
-        <w:rPr>
-          <w:b/>
-          <w:bCs/>
-          <w:sz w:val="24"/>
-          <w:szCs w:val="24"/>
-        </w:rPr>
-        <w:t>TryAccessVariables</w:t>
-      </w:r>
-      <w:proofErr w:type="spellEnd"/>
-      <w:r>
-        <w:rPr>
-          <w:b/>
-          <w:bCs/>
-          <w:sz w:val="24"/>
-          <w:szCs w:val="24"/>
-        </w:rPr>
-        <w:t>):</w:t>
+        <w:t>Accessing constant inside a method (TryAccessVariables):</w:t>
       </w:r>
       <w:r>
         <w:rPr>
@@ -808,72 +556,36 @@
           <w:sz w:val="24"/>
           <w:szCs w:val="24"/>
         </w:rPr>
-        <w:t xml:space="preserve"> Constants are accessible within the same assembly and the same class where they are defined. Since both the constant and the method </w:t>
-      </w:r>
-      <w:proofErr w:type="spellStart"/>
-      <w:r>
-        <w:rPr>
-          <w:sz w:val="24"/>
-          <w:szCs w:val="24"/>
-        </w:rPr>
-        <w:t>TryAccessVariables</w:t>
-      </w:r>
-      <w:proofErr w:type="spellEnd"/>
-      <w:r>
-        <w:rPr>
-          <w:sz w:val="24"/>
-          <w:szCs w:val="24"/>
-        </w:rPr>
-        <w:t xml:space="preserve"> are within the Program2 class, the access succeeds.</w:t>
-      </w:r>
-    </w:p>
-    <w:p>
-      <w:pPr>
-        <w:rPr>
-          <w:b/>
-          <w:bCs/>
-          <w:sz w:val="24"/>
-          <w:szCs w:val="24"/>
-        </w:rPr>
-      </w:pPr>
-    </w:p>
-    <w:p>
-      <w:pPr>
-        <w:rPr>
-          <w:b/>
-          <w:bCs/>
-          <w:sz w:val="24"/>
-          <w:szCs w:val="24"/>
-        </w:rPr>
-      </w:pPr>
-      <w:r>
-        <w:rPr>
-          <w:b/>
-          <w:bCs/>
-          <w:sz w:val="24"/>
-          <w:szCs w:val="24"/>
-        </w:rPr>
-        <w:t>Accessing Static Variable (</w:t>
-      </w:r>
-      <w:proofErr w:type="spellStart"/>
-      <w:r>
-        <w:rPr>
-          <w:b/>
-          <w:bCs/>
-          <w:sz w:val="24"/>
-          <w:szCs w:val="24"/>
-        </w:rPr>
-        <w:t>staticValue</w:t>
-      </w:r>
-      <w:proofErr w:type="spellEnd"/>
-      <w:r>
-        <w:rPr>
-          <w:b/>
-          <w:bCs/>
-          <w:sz w:val="24"/>
-          <w:szCs w:val="24"/>
-        </w:rPr>
-        <w:t>):</w:t>
+        <w:t xml:space="preserve"> Constants are accessible within the same assembly and the same class where they are defined. Since both the constant and the method TryAccessVariables are within the Program2 class, the access succeeds.</w:t>
+      </w:r>
+    </w:p>
+    <w:p>
+      <w:pPr>
+        <w:rPr>
+          <w:b/>
+          <w:bCs/>
+          <w:sz w:val="24"/>
+          <w:szCs w:val="24"/>
+        </w:rPr>
+      </w:pPr>
+    </w:p>
+    <w:p>
+      <w:pPr>
+        <w:rPr>
+          <w:b/>
+          <w:bCs/>
+          <w:sz w:val="24"/>
+          <w:szCs w:val="24"/>
+        </w:rPr>
+      </w:pPr>
+      <w:r>
+        <w:rPr>
+          <w:b/>
+          <w:bCs/>
+          <w:sz w:val="24"/>
+          <w:szCs w:val="24"/>
+        </w:rPr>
+        <w:t>Accessing Static Variable (staticValue):</w:t>
       </w:r>
     </w:p>
     <w:p>
@@ -938,27 +650,7 @@
           <w:sz w:val="24"/>
           <w:szCs w:val="24"/>
         </w:rPr>
-        <w:t>Accessing static variable inside a method (</w:t>
-      </w:r>
-      <w:proofErr w:type="spellStart"/>
-      <w:r>
-        <w:rPr>
-          <w:b/>
-          <w:bCs/>
-          <w:sz w:val="24"/>
-          <w:szCs w:val="24"/>
-        </w:rPr>
-        <w:t>TryAccessVariables</w:t>
-      </w:r>
-      <w:proofErr w:type="spellEnd"/>
-      <w:r>
-        <w:rPr>
-          <w:b/>
-          <w:bCs/>
-          <w:sz w:val="24"/>
-          <w:szCs w:val="24"/>
-        </w:rPr>
-        <w:t>):</w:t>
+        <w:t>Accessing static variable inside a method (TryAccessVariables):</w:t>
       </w:r>
       <w:r>
         <w:rPr>
@@ -989,72 +681,36 @@
           <w:sz w:val="24"/>
           <w:szCs w:val="24"/>
         </w:rPr>
-        <w:t xml:space="preserve"> Static variables are accessible within the same assembly and the same class where they are defined. Since both the static variable and the method </w:t>
-      </w:r>
-      <w:proofErr w:type="spellStart"/>
-      <w:r>
-        <w:rPr>
-          <w:sz w:val="24"/>
-          <w:szCs w:val="24"/>
-        </w:rPr>
-        <w:t>TryAccessVariables</w:t>
-      </w:r>
-      <w:proofErr w:type="spellEnd"/>
-      <w:r>
-        <w:rPr>
-          <w:sz w:val="24"/>
-          <w:szCs w:val="24"/>
-        </w:rPr>
-        <w:t xml:space="preserve"> are within the Program2 class, the access succeeds.</w:t>
-      </w:r>
-    </w:p>
-    <w:p>
-      <w:pPr>
-        <w:rPr>
-          <w:b/>
-          <w:bCs/>
-          <w:sz w:val="24"/>
-          <w:szCs w:val="24"/>
-        </w:rPr>
-      </w:pPr>
-    </w:p>
-    <w:p>
-      <w:pPr>
-        <w:rPr>
-          <w:b/>
-          <w:bCs/>
-          <w:sz w:val="24"/>
-          <w:szCs w:val="24"/>
-        </w:rPr>
-      </w:pPr>
-      <w:r>
-        <w:rPr>
-          <w:b/>
-          <w:bCs/>
-          <w:sz w:val="24"/>
-          <w:szCs w:val="24"/>
-        </w:rPr>
-        <w:t>Accessing Local Variable (</w:t>
-      </w:r>
-      <w:proofErr w:type="spellStart"/>
-      <w:r>
-        <w:rPr>
-          <w:b/>
-          <w:bCs/>
-          <w:sz w:val="24"/>
-          <w:szCs w:val="24"/>
-        </w:rPr>
-        <w:t>localVar</w:t>
-      </w:r>
-      <w:proofErr w:type="spellEnd"/>
-      <w:r>
-        <w:rPr>
-          <w:b/>
-          <w:bCs/>
-          <w:sz w:val="24"/>
-          <w:szCs w:val="24"/>
-        </w:rPr>
-        <w:t>):</w:t>
+        <w:t xml:space="preserve"> Static variables are accessible within the same assembly and the same class where they are defined. Since both the static variable and the method TryAccessVariables are within the Program2 class, the access succeeds.</w:t>
+      </w:r>
+    </w:p>
+    <w:p>
+      <w:pPr>
+        <w:rPr>
+          <w:b/>
+          <w:bCs/>
+          <w:sz w:val="24"/>
+          <w:szCs w:val="24"/>
+        </w:rPr>
+      </w:pPr>
+    </w:p>
+    <w:p>
+      <w:pPr>
+        <w:rPr>
+          <w:b/>
+          <w:bCs/>
+          <w:sz w:val="24"/>
+          <w:szCs w:val="24"/>
+        </w:rPr>
+      </w:pPr>
+      <w:r>
+        <w:rPr>
+          <w:b/>
+          <w:bCs/>
+          <w:sz w:val="24"/>
+          <w:szCs w:val="24"/>
+        </w:rPr>
+        <w:t>Accessing Local Variable (localVar):</w:t>
       </w:r>
     </w:p>
     <w:p>
@@ -1102,60 +758,24 @@
           <w:sz w:val="24"/>
           <w:szCs w:val="24"/>
         </w:rPr>
-        <w:t xml:space="preserve"> Local variables are only accessible within the block of code where they are declared. Once the execution flow exits the block (in this case, the Main method), the local variable </w:t>
-      </w:r>
-      <w:proofErr w:type="spellStart"/>
-      <w:r>
-        <w:rPr>
-          <w:sz w:val="24"/>
-          <w:szCs w:val="24"/>
-        </w:rPr>
-        <w:t>localVar</w:t>
-      </w:r>
-      <w:proofErr w:type="spellEnd"/>
-      <w:r>
-        <w:rPr>
-          <w:sz w:val="24"/>
-          <w:szCs w:val="24"/>
-        </w:rPr>
-        <w:t xml:space="preserve"> is out of scope and cannot be accessed anymore.</w:t>
-      </w:r>
-    </w:p>
-    <w:p>
-      <w:pPr>
-        <w:rPr>
-          <w:sz w:val="24"/>
-          <w:szCs w:val="24"/>
-        </w:rPr>
-      </w:pPr>
-      <w:r>
-        <w:rPr>
-          <w:b/>
-          <w:bCs/>
-          <w:sz w:val="24"/>
-          <w:szCs w:val="24"/>
-        </w:rPr>
-        <w:t>Attempting to access local variable inside another method (</w:t>
-      </w:r>
-      <w:proofErr w:type="spellStart"/>
-      <w:r>
-        <w:rPr>
-          <w:b/>
-          <w:bCs/>
-          <w:sz w:val="24"/>
-          <w:szCs w:val="24"/>
-        </w:rPr>
-        <w:t>TryAccessVariables</w:t>
-      </w:r>
-      <w:proofErr w:type="spellEnd"/>
-      <w:r>
-        <w:rPr>
-          <w:b/>
-          <w:bCs/>
-          <w:sz w:val="24"/>
-          <w:szCs w:val="24"/>
-        </w:rPr>
-        <w:t xml:space="preserve">): </w:t>
+        <w:t xml:space="preserve"> Local variables are only accessible within the block of code where they are declared. Once the execution flow exits the block (in this case, the Main method), the local variable localVar is out of scope and cannot be accessed anymore.</w:t>
+      </w:r>
+    </w:p>
+    <w:p>
+      <w:pPr>
+        <w:rPr>
+          <w:sz w:val="24"/>
+          <w:szCs w:val="24"/>
+        </w:rPr>
+      </w:pPr>
+      <w:r>
+        <w:rPr>
+          <w:b/>
+          <w:bCs/>
+          <w:sz w:val="24"/>
+          <w:szCs w:val="24"/>
+        </w:rPr>
+        <w:t xml:space="preserve">Attempting to access local variable inside another method (TryAccessVariables): </w:t>
       </w:r>
       <w:r>
         <w:rPr>
@@ -1186,39 +806,7 @@
           <w:sz w:val="24"/>
           <w:szCs w:val="24"/>
         </w:rPr>
-        <w:t xml:space="preserve"> Local variables are confined to the block of code in which they are declared. They cannot be accessed outside of their scope. Since </w:t>
-      </w:r>
-      <w:proofErr w:type="spellStart"/>
-      <w:r>
-        <w:rPr>
-          <w:sz w:val="24"/>
-          <w:szCs w:val="24"/>
-        </w:rPr>
-        <w:t>localVar</w:t>
-      </w:r>
-      <w:proofErr w:type="spellEnd"/>
-      <w:r>
-        <w:rPr>
-          <w:sz w:val="24"/>
-          <w:szCs w:val="24"/>
-        </w:rPr>
-        <w:t xml:space="preserve"> is declared within the Main method, it cannot be accessed from another method like </w:t>
-      </w:r>
-      <w:proofErr w:type="spellStart"/>
-      <w:r>
-        <w:rPr>
-          <w:sz w:val="24"/>
-          <w:szCs w:val="24"/>
-        </w:rPr>
-        <w:t>TryAccessVariables</w:t>
-      </w:r>
-      <w:proofErr w:type="spellEnd"/>
-      <w:r>
-        <w:rPr>
-          <w:sz w:val="24"/>
-          <w:szCs w:val="24"/>
-        </w:rPr>
-        <w:t>.</w:t>
+        <w:t xml:space="preserve"> Local variables are confined to the block of code in which they are declared. They cannot be accessed outside of their scope. Since localVar is declared within the Main method, it cannot be accessed from another method like TryAccessVariables.</w:t>
       </w:r>
     </w:p>
     <w:sectPr>
